--- a/Documentos de Juntas/Minuta de validación de prototipo.docx
+++ b/Documentos de Juntas/Minuta de validación de prototipo.docx
@@ -1125,12 +1125,11 @@
                   <w:calcOnExit w:val="0"/>
                   <w:checkBox>
                     <w:sizeAuto/>
-                    <w:default w:val="0"/>
+                    <w:default w:val="1"/>
                   </w:checkBox>
                 </w:ffData>
               </w:fldChar>
             </w:r>
-            <w:bookmarkStart w:id="0" w:name="Casilla1"/>
             <w:r>
               <w:rPr>
                 <w:rFonts w:ascii="Arial" w:hAnsi="Arial" w:cs="Arial"/>
@@ -1154,7 +1153,6 @@
               </w:rPr>
               <w:fldChar w:fldCharType="end"/>
             </w:r>
-            <w:bookmarkEnd w:id="0"/>
           </w:p>
         </w:tc>
         <w:tc>
@@ -1256,6 +1254,45 @@
                 <w:rFonts w:ascii="Arial" w:hAnsi="Arial" w:cs="Arial"/>
               </w:rPr>
             </w:pPr>
+            <w:r>
+              <w:rPr>
+                <w:rFonts w:ascii="Arial" w:hAnsi="Arial" w:cs="Arial"/>
+              </w:rPr>
+              <w:fldChar w:fldCharType="begin">
+                <w:ffData>
+                  <w:name w:val="Casilla1"/>
+                  <w:enabled/>
+                  <w:calcOnExit w:val="0"/>
+                  <w:checkBox>
+                    <w:sizeAuto/>
+                    <w:default w:val="1"/>
+                  </w:checkBox>
+                </w:ffData>
+              </w:fldChar>
+            </w:r>
+            <w:r>
+              <w:rPr>
+                <w:rFonts w:ascii="Arial" w:hAnsi="Arial" w:cs="Arial"/>
+              </w:rPr>
+              <w:instrText xml:space="preserve"> FORMCHECKBOX </w:instrText>
+            </w:r>
+            <w:r>
+              <w:rPr>
+                <w:rFonts w:ascii="Arial" w:hAnsi="Arial" w:cs="Arial"/>
+              </w:rPr>
+            </w:r>
+            <w:r>
+              <w:rPr>
+                <w:rFonts w:ascii="Arial" w:hAnsi="Arial" w:cs="Arial"/>
+              </w:rPr>
+              <w:fldChar w:fldCharType="separate"/>
+            </w:r>
+            <w:r>
+              <w:rPr>
+                <w:rFonts w:ascii="Arial" w:hAnsi="Arial" w:cs="Arial"/>
+              </w:rPr>
+              <w:fldChar w:fldCharType="end"/>
+            </w:r>
           </w:p>
         </w:tc>
         <w:tc>
@@ -1354,6 +1391,45 @@
                 <w:rFonts w:ascii="Arial" w:hAnsi="Arial" w:cs="Arial"/>
               </w:rPr>
             </w:pPr>
+            <w:r>
+              <w:rPr>
+                <w:rFonts w:ascii="Arial" w:hAnsi="Arial" w:cs="Arial"/>
+              </w:rPr>
+              <w:fldChar w:fldCharType="begin">
+                <w:ffData>
+                  <w:name w:val="Casilla1"/>
+                  <w:enabled/>
+                  <w:calcOnExit w:val="0"/>
+                  <w:checkBox>
+                    <w:sizeAuto/>
+                    <w:default w:val="1"/>
+                  </w:checkBox>
+                </w:ffData>
+              </w:fldChar>
+            </w:r>
+            <w:r>
+              <w:rPr>
+                <w:rFonts w:ascii="Arial" w:hAnsi="Arial" w:cs="Arial"/>
+              </w:rPr>
+              <w:instrText xml:space="preserve"> FORMCHECKBOX </w:instrText>
+            </w:r>
+            <w:r>
+              <w:rPr>
+                <w:rFonts w:ascii="Arial" w:hAnsi="Arial" w:cs="Arial"/>
+              </w:rPr>
+            </w:r>
+            <w:r>
+              <w:rPr>
+                <w:rFonts w:ascii="Arial" w:hAnsi="Arial" w:cs="Arial"/>
+              </w:rPr>
+              <w:fldChar w:fldCharType="separate"/>
+            </w:r>
+            <w:r>
+              <w:rPr>
+                <w:rFonts w:ascii="Arial" w:hAnsi="Arial" w:cs="Arial"/>
+              </w:rPr>
+              <w:fldChar w:fldCharType="end"/>
+            </w:r>
           </w:p>
         </w:tc>
         <w:tc>
@@ -1392,11 +1468,13 @@
                 <w:rFonts w:ascii="Arial" w:hAnsi="Arial" w:cs="Arial"/>
               </w:rPr>
             </w:pPr>
-            <w:r>
-              <w:rPr>
-                <w:rFonts w:ascii="Arial" w:hAnsi="Arial" w:cs="Arial"/>
-              </w:rPr>
-              <w:t>Agregar pestaña de “área de diagnóstico”.</w:t>
+            <w:bookmarkStart w:id="0" w:name="_GoBack"/>
+            <w:bookmarkEnd w:id="0"/>
+            <w:r>
+              <w:rPr>
+                <w:rFonts w:ascii="Arial" w:hAnsi="Arial" w:cs="Arial"/>
+              </w:rPr>
+              <w:t>Agregar comparación entre promedio de datos bioquímicos y los datos del paciente.</w:t>
             </w:r>
           </w:p>
         </w:tc>
@@ -1452,6 +1530,45 @@
                 <w:rFonts w:ascii="Arial" w:hAnsi="Arial" w:cs="Arial"/>
               </w:rPr>
             </w:pPr>
+            <w:r>
+              <w:rPr>
+                <w:rFonts w:ascii="Arial" w:hAnsi="Arial" w:cs="Arial"/>
+              </w:rPr>
+              <w:fldChar w:fldCharType="begin">
+                <w:ffData>
+                  <w:name w:val="Casilla1"/>
+                  <w:enabled/>
+                  <w:calcOnExit w:val="0"/>
+                  <w:checkBox>
+                    <w:sizeAuto/>
+                    <w:default w:val="0"/>
+                  </w:checkBox>
+                </w:ffData>
+              </w:fldChar>
+            </w:r>
+            <w:r>
+              <w:rPr>
+                <w:rFonts w:ascii="Arial" w:hAnsi="Arial" w:cs="Arial"/>
+              </w:rPr>
+              <w:instrText xml:space="preserve"> FORMCHECKBOX </w:instrText>
+            </w:r>
+            <w:r>
+              <w:rPr>
+                <w:rFonts w:ascii="Arial" w:hAnsi="Arial" w:cs="Arial"/>
+              </w:rPr>
+            </w:r>
+            <w:r>
+              <w:rPr>
+                <w:rFonts w:ascii="Arial" w:hAnsi="Arial" w:cs="Arial"/>
+              </w:rPr>
+              <w:fldChar w:fldCharType="separate"/>
+            </w:r>
+            <w:r>
+              <w:rPr>
+                <w:rFonts w:ascii="Arial" w:hAnsi="Arial" w:cs="Arial"/>
+              </w:rPr>
+              <w:fldChar w:fldCharType="end"/>
+            </w:r>
           </w:p>
         </w:tc>
         <w:tc>
@@ -1494,7 +1611,7 @@
               <w:rPr>
                 <w:rFonts w:ascii="Arial" w:hAnsi="Arial" w:cs="Arial"/>
               </w:rPr>
-              <w:t>Agregar comparación entre promedio de datos bioquímicos y los datos del paciente.</w:t>
+              <w:t>Agregar pestaña de “Estilos de vida”.</w:t>
             </w:r>
           </w:p>
         </w:tc>
@@ -1550,6 +1667,45 @@
                 <w:rFonts w:ascii="Arial" w:hAnsi="Arial" w:cs="Arial"/>
               </w:rPr>
             </w:pPr>
+            <w:r>
+              <w:rPr>
+                <w:rFonts w:ascii="Arial" w:hAnsi="Arial" w:cs="Arial"/>
+              </w:rPr>
+              <w:fldChar w:fldCharType="begin">
+                <w:ffData>
+                  <w:name w:val="Casilla1"/>
+                  <w:enabled/>
+                  <w:calcOnExit w:val="0"/>
+                  <w:checkBox>
+                    <w:sizeAuto/>
+                    <w:default w:val="1"/>
+                  </w:checkBox>
+                </w:ffData>
+              </w:fldChar>
+            </w:r>
+            <w:r>
+              <w:rPr>
+                <w:rFonts w:ascii="Arial" w:hAnsi="Arial" w:cs="Arial"/>
+              </w:rPr>
+              <w:instrText xml:space="preserve"> FORMCHECKBOX </w:instrText>
+            </w:r>
+            <w:r>
+              <w:rPr>
+                <w:rFonts w:ascii="Arial" w:hAnsi="Arial" w:cs="Arial"/>
+              </w:rPr>
+            </w:r>
+            <w:r>
+              <w:rPr>
+                <w:rFonts w:ascii="Arial" w:hAnsi="Arial" w:cs="Arial"/>
+              </w:rPr>
+              <w:fldChar w:fldCharType="separate"/>
+            </w:r>
+            <w:r>
+              <w:rPr>
+                <w:rFonts w:ascii="Arial" w:hAnsi="Arial" w:cs="Arial"/>
+              </w:rPr>
+              <w:fldChar w:fldCharType="end"/>
+            </w:r>
           </w:p>
         </w:tc>
         <w:tc>
@@ -1592,7 +1748,7 @@
               <w:rPr>
                 <w:rFonts w:ascii="Arial" w:hAnsi="Arial" w:cs="Arial"/>
               </w:rPr>
-              <w:t>Agregar pestaña de “Estilos de vida”.</w:t>
+              <w:t>Agregar en catálogo de ingredientes: vitaminas, minerales, proteínas, hidratos de carbono y lípidos.</w:t>
             </w:r>
           </w:p>
         </w:tc>
@@ -1646,8 +1802,48 @@
               <w:jc w:val="center"/>
               <w:rPr>
                 <w:rFonts w:ascii="Arial" w:hAnsi="Arial" w:cs="Arial"/>
-              </w:rPr>
-            </w:pPr>
+                <w:u w:val="single"/>
+              </w:rPr>
+            </w:pPr>
+            <w:r>
+              <w:rPr>
+                <w:rFonts w:ascii="Arial" w:hAnsi="Arial" w:cs="Arial"/>
+              </w:rPr>
+              <w:fldChar w:fldCharType="begin">
+                <w:ffData>
+                  <w:name w:val="Casilla1"/>
+                  <w:enabled/>
+                  <w:calcOnExit w:val="0"/>
+                  <w:checkBox>
+                    <w:sizeAuto/>
+                    <w:default w:val="1"/>
+                  </w:checkBox>
+                </w:ffData>
+              </w:fldChar>
+            </w:r>
+            <w:r>
+              <w:rPr>
+                <w:rFonts w:ascii="Arial" w:hAnsi="Arial" w:cs="Arial"/>
+              </w:rPr>
+              <w:instrText xml:space="preserve"> FORMCHECKBOX </w:instrText>
+            </w:r>
+            <w:r>
+              <w:rPr>
+                <w:rFonts w:ascii="Arial" w:hAnsi="Arial" w:cs="Arial"/>
+              </w:rPr>
+            </w:r>
+            <w:r>
+              <w:rPr>
+                <w:rFonts w:ascii="Arial" w:hAnsi="Arial" w:cs="Arial"/>
+              </w:rPr>
+              <w:fldChar w:fldCharType="separate"/>
+            </w:r>
+            <w:r>
+              <w:rPr>
+                <w:rFonts w:ascii="Arial" w:hAnsi="Arial" w:cs="Arial"/>
+              </w:rPr>
+              <w:fldChar w:fldCharType="end"/>
+            </w:r>
           </w:p>
         </w:tc>
         <w:tc>
@@ -1690,7 +1886,7 @@
               <w:rPr>
                 <w:rFonts w:ascii="Arial" w:hAnsi="Arial" w:cs="Arial"/>
               </w:rPr>
-              <w:t>Agregar en catálogo de ingredientes: vitaminas, minerales, proteínas, hidratos de carbono y lípidos.</w:t>
+              <w:t>Cambiar título de “consultas” por “agenda”.</w:t>
             </w:r>
           </w:p>
         </w:tc>
@@ -1746,6 +1942,45 @@
                 <w:rFonts w:ascii="Arial" w:hAnsi="Arial" w:cs="Arial"/>
               </w:rPr>
             </w:pPr>
+            <w:r>
+              <w:rPr>
+                <w:rFonts w:ascii="Arial" w:hAnsi="Arial" w:cs="Arial"/>
+              </w:rPr>
+              <w:fldChar w:fldCharType="begin">
+                <w:ffData>
+                  <w:name w:val="Casilla1"/>
+                  <w:enabled/>
+                  <w:calcOnExit w:val="0"/>
+                  <w:checkBox>
+                    <w:sizeAuto/>
+                    <w:default w:val="1"/>
+                  </w:checkBox>
+                </w:ffData>
+              </w:fldChar>
+            </w:r>
+            <w:r>
+              <w:rPr>
+                <w:rFonts w:ascii="Arial" w:hAnsi="Arial" w:cs="Arial"/>
+              </w:rPr>
+              <w:instrText xml:space="preserve"> FORMCHECKBOX </w:instrText>
+            </w:r>
+            <w:r>
+              <w:rPr>
+                <w:rFonts w:ascii="Arial" w:hAnsi="Arial" w:cs="Arial"/>
+              </w:rPr>
+            </w:r>
+            <w:r>
+              <w:rPr>
+                <w:rFonts w:ascii="Arial" w:hAnsi="Arial" w:cs="Arial"/>
+              </w:rPr>
+              <w:fldChar w:fldCharType="separate"/>
+            </w:r>
+            <w:r>
+              <w:rPr>
+                <w:rFonts w:ascii="Arial" w:hAnsi="Arial" w:cs="Arial"/>
+              </w:rPr>
+              <w:fldChar w:fldCharType="end"/>
+            </w:r>
           </w:p>
         </w:tc>
         <w:tc>
@@ -1788,7 +2023,7 @@
               <w:rPr>
                 <w:rFonts w:ascii="Arial" w:hAnsi="Arial" w:cs="Arial"/>
               </w:rPr>
-              <w:t>Cambiar título de “consultas” por “agenda”.</w:t>
+              <w:t>Agregar pestaña de “cálculos”.</w:t>
             </w:r>
           </w:p>
         </w:tc>
@@ -1844,104 +2079,45 @@
                 <w:rFonts w:ascii="Arial" w:hAnsi="Arial" w:cs="Arial"/>
               </w:rPr>
             </w:pPr>
-          </w:p>
-        </w:tc>
-        <w:tc>
-          <w:tcPr>
-            <w:tcW w:w="773" w:type="pct"/>
-            <w:vAlign w:val="center"/>
-          </w:tcPr>
-          <w:p>
-            <w:pPr>
-              <w:jc w:val="center"/>
-              <w:rPr>
-                <w:rFonts w:ascii="Arial" w:hAnsi="Arial" w:cs="Arial"/>
-              </w:rPr>
-            </w:pPr>
-            <w:r>
-              <w:rPr>
-                <w:rFonts w:ascii="Arial" w:hAnsi="Arial" w:cs="Arial"/>
-              </w:rPr>
-              <w:t>25/02/2015</w:t>
-            </w:r>
-          </w:p>
-        </w:tc>
-      </w:tr>
-      <w:tr>
-        <w:trPr>
-          <w:cantSplit/>
-        </w:trPr>
-        <w:tc>
-          <w:tcPr>
-            <w:tcW w:w="2210" w:type="pct"/>
-            <w:vAlign w:val="center"/>
-          </w:tcPr>
-          <w:p>
-            <w:pPr>
-              <w:rPr>
-                <w:rFonts w:ascii="Arial" w:hAnsi="Arial" w:cs="Arial"/>
-              </w:rPr>
-            </w:pPr>
-            <w:r>
-              <w:rPr>
-                <w:rFonts w:ascii="Arial" w:hAnsi="Arial" w:cs="Arial"/>
-              </w:rPr>
-              <w:t>Agregar pestaña de “cálculos”.</w:t>
-            </w:r>
-          </w:p>
-        </w:tc>
-        <w:tc>
-          <w:tcPr>
-            <w:tcW w:w="835" w:type="pct"/>
-            <w:vAlign w:val="center"/>
-          </w:tcPr>
-          <w:p>
-            <w:pPr>
-              <w:jc w:val="center"/>
-              <w:rPr>
-                <w:rFonts w:ascii="Arial" w:hAnsi="Arial" w:cs="Arial"/>
-              </w:rPr>
-            </w:pPr>
-            <w:r>
-              <w:rPr>
-                <w:rFonts w:ascii="Arial" w:hAnsi="Arial" w:cs="Arial"/>
-              </w:rPr>
-              <w:t>SOFT PRESS</w:t>
-            </w:r>
-          </w:p>
-        </w:tc>
-        <w:tc>
-          <w:tcPr>
-            <w:tcW w:w="765" w:type="pct"/>
-            <w:vAlign w:val="center"/>
-          </w:tcPr>
-          <w:p>
-            <w:pPr>
-              <w:jc w:val="center"/>
-              <w:rPr>
-                <w:rFonts w:ascii="Arial" w:hAnsi="Arial" w:cs="Arial"/>
-              </w:rPr>
-            </w:pPr>
-            <w:r>
-              <w:rPr>
-                <w:rFonts w:ascii="Arial" w:hAnsi="Arial" w:cs="Arial"/>
-              </w:rPr>
-              <w:t>25/02/2015</w:t>
-            </w:r>
-          </w:p>
-        </w:tc>
-        <w:tc>
-          <w:tcPr>
-            <w:tcW w:w="417" w:type="pct"/>
-            <w:vAlign w:val="center"/>
-          </w:tcPr>
-          <w:p>
-            <w:pPr>
-              <w:jc w:val="center"/>
-              <w:rPr>
-                <w:rFonts w:ascii="Arial" w:hAnsi="Arial" w:cs="Arial"/>
-              </w:rPr>
-            </w:pPr>
+            <w:r>
+              <w:rPr>
+                <w:rFonts w:ascii="Arial" w:hAnsi="Arial" w:cs="Arial"/>
+              </w:rPr>
+              <w:fldChar w:fldCharType="begin">
+                <w:ffData>
+                  <w:name w:val="Casilla1"/>
+                  <w:enabled/>
+                  <w:calcOnExit w:val="0"/>
+                  <w:checkBox>
+                    <w:sizeAuto/>
+                    <w:default w:val="1"/>
+                  </w:checkBox>
+                </w:ffData>
+              </w:fldChar>
+            </w:r>
+            <w:r>
+              <w:rPr>
+                <w:rFonts w:ascii="Arial" w:hAnsi="Arial" w:cs="Arial"/>
+              </w:rPr>
+              <w:instrText xml:space="preserve"> FORMCHECKBOX </w:instrText>
+            </w:r>
+            <w:r>
+              <w:rPr>
+                <w:rFonts w:ascii="Arial" w:hAnsi="Arial" w:cs="Arial"/>
+              </w:rPr>
+            </w:r>
+            <w:r>
+              <w:rPr>
+                <w:rFonts w:ascii="Arial" w:hAnsi="Arial" w:cs="Arial"/>
+              </w:rPr>
+              <w:fldChar w:fldCharType="separate"/>
+            </w:r>
+            <w:r>
+              <w:rPr>
+                <w:rFonts w:ascii="Arial" w:hAnsi="Arial" w:cs="Arial"/>
+              </w:rPr>
+              <w:fldChar w:fldCharType="end"/>
+            </w:r>
           </w:p>
         </w:tc>
         <w:tc>
@@ -2008,6 +2184,7 @@
               <w:rPr>
                 <w:rFonts w:ascii="Arial" w:hAnsi="Arial" w:cs="Arial"/>
               </w:rPr>
+              <w:lastRenderedPageBreak/>
               <w:t>ACUERDOS</w:t>
             </w:r>
           </w:p>
@@ -2125,10 +2302,19 @@
     </w:tbl>
     <w:p>
       <w:pPr>
+        <w:tabs>
+          <w:tab w:val="left" w:pos="2961"/>
+        </w:tabs>
         <w:rPr>
           <w:rFonts w:ascii="Arial" w:hAnsi="Arial" w:cs="Arial"/>
         </w:rPr>
       </w:pPr>
+      <w:r>
+        <w:rPr>
+          <w:rFonts w:ascii="Arial" w:hAnsi="Arial" w:cs="Arial"/>
+        </w:rPr>
+        <w:tab/>
+      </w:r>
     </w:p>
     <w:tbl>
       <w:tblPr>
@@ -2187,8 +2373,6 @@
               </w:rPr>
               <w:t>ás ideas para agregar y editar</w:t>
             </w:r>
-            <w:bookmarkStart w:id="1" w:name="_GoBack"/>
-            <w:bookmarkEnd w:id="1"/>
             <w:r>
               <w:rPr>
                 <w:rFonts w:ascii="Arial" w:hAnsi="Arial" w:cs="Arial"/>
@@ -2438,23 +2622,7 @@
               <w:sz w:val="12"/>
               <w:szCs w:val="20"/>
             </w:rPr>
-            <w:t>0</w:t>
-          </w:r>
-          <w:r>
-            <w:rPr>
-              <w:rFonts w:ascii="Arial" w:hAnsi="Arial" w:cs="Arial"/>
-              <w:sz w:val="12"/>
-              <w:szCs w:val="20"/>
-            </w:rPr>
-            <w:t>.</w:t>
-          </w:r>
-          <w:r>
-            <w:rPr>
-              <w:rFonts w:ascii="Arial" w:hAnsi="Arial" w:cs="Arial"/>
-              <w:sz w:val="12"/>
-              <w:szCs w:val="20"/>
-            </w:rPr>
-            <w:t>0</w:t>
+            <w:t>0.0</w:t>
           </w:r>
         </w:p>
       </w:tc>
@@ -4589,19 +4757,12 @@
     <w:basedOn w:val="Tablanormal"/>
     <w:rsid w:val="00C2558E"/>
     <w:tblPr>
-      <w:tblInd w:w="0" w:type="dxa"/>
       <w:tblBorders>
         <w:top w:val="single" w:sz="12" w:space="0" w:color="000000"/>
         <w:left w:val="single" w:sz="6" w:space="0" w:color="000000"/>
         <w:bottom w:val="single" w:sz="12" w:space="0" w:color="000000"/>
         <w:right w:val="single" w:sz="6" w:space="0" w:color="000000"/>
       </w:tblBorders>
-      <w:tblCellMar>
-        <w:top w:w="0" w:type="dxa"/>
-        <w:left w:w="108" w:type="dxa"/>
-        <w:bottom w:w="0" w:type="dxa"/>
-        <w:right w:w="108" w:type="dxa"/>
-      </w:tblCellMar>
     </w:tblPr>
     <w:tcPr>
       <w:shd w:val="clear" w:color="auto" w:fill="auto"/>
@@ -4711,7 +4872,6 @@
     <w:basedOn w:val="Tablanormal"/>
     <w:rsid w:val="000E257B"/>
     <w:tblPr>
-      <w:tblInd w:w="0" w:type="dxa"/>
       <w:tblBorders>
         <w:top w:val="single" w:sz="4" w:space="0" w:color="auto"/>
         <w:left w:val="single" w:sz="4" w:space="0" w:color="auto"/>
@@ -4720,12 +4880,6 @@
         <w:insideH w:val="single" w:sz="4" w:space="0" w:color="auto"/>
         <w:insideV w:val="single" w:sz="4" w:space="0" w:color="auto"/>
       </w:tblBorders>
-      <w:tblCellMar>
-        <w:top w:w="0" w:type="dxa"/>
-        <w:left w:w="108" w:type="dxa"/>
-        <w:bottom w:w="0" w:type="dxa"/>
-        <w:right w:w="108" w:type="dxa"/>
-      </w:tblCellMar>
     </w:tblPr>
   </w:style>
   <w:style w:type="paragraph" w:styleId="Descripcin">
@@ -5123,7 +5277,6 @@
     </w:rPr>
     <w:tblPr>
       <w:tblStyleRowBandSize w:val="1"/>
-      <w:tblInd w:w="0" w:type="dxa"/>
       <w:tblBorders>
         <w:top w:val="single" w:sz="2" w:space="0" w:color="943634" w:themeColor="accent2" w:themeShade="BF"/>
         <w:left w:val="single" w:sz="2" w:space="0" w:color="943634" w:themeColor="accent2" w:themeShade="BF"/>
@@ -5131,12 +5284,6 @@
         <w:right w:val="single" w:sz="2" w:space="0" w:color="943634" w:themeColor="accent2" w:themeShade="BF"/>
         <w:insideV w:val="single" w:sz="2" w:space="0" w:color="943634" w:themeColor="accent2" w:themeShade="BF"/>
       </w:tblBorders>
-      <w:tblCellMar>
-        <w:top w:w="0" w:type="dxa"/>
-        <w:left w:w="108" w:type="dxa"/>
-        <w:bottom w:w="0" w:type="dxa"/>
-        <w:right w:w="108" w:type="dxa"/>
-      </w:tblCellMar>
     </w:tblPr>
     <w:tblStylePr w:type="firstRow">
       <w:rPr>
@@ -5235,7 +5382,6 @@
     </w:rPr>
     <w:tblPr>
       <w:tblStyleRowBandSize w:val="1"/>
-      <w:tblInd w:w="0" w:type="dxa"/>
       <w:tblBorders>
         <w:top w:val="single" w:sz="2" w:space="0" w:color="943634" w:themeColor="accent2" w:themeShade="BF"/>
         <w:left w:val="single" w:sz="2" w:space="0" w:color="943634" w:themeColor="accent2" w:themeShade="BF"/>
@@ -5244,12 +5390,6 @@
         <w:insideH w:val="single" w:sz="2" w:space="0" w:color="943634" w:themeColor="accent2" w:themeShade="BF"/>
         <w:insideV w:val="single" w:sz="2" w:space="0" w:color="943634" w:themeColor="accent2" w:themeShade="BF"/>
       </w:tblBorders>
-      <w:tblCellMar>
-        <w:top w:w="0" w:type="dxa"/>
-        <w:left w:w="108" w:type="dxa"/>
-        <w:bottom w:w="0" w:type="dxa"/>
-        <w:right w:w="108" w:type="dxa"/>
-      </w:tblCellMar>
     </w:tblPr>
     <w:tblStylePr w:type="firstRow">
       <w:rPr>
@@ -5411,19 +5551,12 @@
     <w:tblPr>
       <w:tblStyleRowBandSize w:val="1"/>
       <w:tblStyleColBandSize w:val="1"/>
-      <w:tblInd w:w="0" w:type="dxa"/>
       <w:tblBorders>
         <w:top w:val="single" w:sz="8" w:space="0" w:color="C0504D" w:themeColor="accent2"/>
         <w:left w:val="single" w:sz="8" w:space="0" w:color="C0504D" w:themeColor="accent2"/>
         <w:bottom w:val="single" w:sz="8" w:space="0" w:color="C0504D" w:themeColor="accent2"/>
         <w:right w:val="single" w:sz="8" w:space="0" w:color="C0504D" w:themeColor="accent2"/>
       </w:tblBorders>
-      <w:tblCellMar>
-        <w:top w:w="0" w:type="dxa"/>
-        <w:left w:w="108" w:type="dxa"/>
-        <w:bottom w:w="0" w:type="dxa"/>
-        <w:right w:w="108" w:type="dxa"/>
-      </w:tblCellMar>
     </w:tblPr>
     <w:tblStylePr w:type="firstRow">
       <w:pPr>
@@ -5503,19 +5636,12 @@
       <w:sz w:val="22"/>
     </w:rPr>
     <w:tblPr>
-      <w:tblInd w:w="0" w:type="dxa"/>
       <w:tblBorders>
         <w:top w:val="single" w:sz="12" w:space="0" w:color="943634" w:themeColor="accent2" w:themeShade="BF"/>
         <w:bottom w:val="single" w:sz="12" w:space="0" w:color="943634" w:themeColor="accent2" w:themeShade="BF"/>
         <w:insideH w:val="single" w:sz="8" w:space="0" w:color="632423" w:themeColor="accent2" w:themeShade="80"/>
         <w:insideV w:val="single" w:sz="8" w:space="0" w:color="632423" w:themeColor="accent2" w:themeShade="80"/>
       </w:tblBorders>
-      <w:tblCellMar>
-        <w:top w:w="0" w:type="dxa"/>
-        <w:left w:w="108" w:type="dxa"/>
-        <w:bottom w:w="0" w:type="dxa"/>
-        <w:right w:w="108" w:type="dxa"/>
-      </w:tblCellMar>
     </w:tblPr>
     <w:tcPr>
       <w:shd w:val="clear" w:color="auto" w:fill="auto"/>
@@ -5833,7 +5959,7 @@
 </file>
 
 <file path=customXml/itemProps1.xml><?xml version="1.0" encoding="utf-8"?>
-<ds:datastoreItem xmlns:ds="http://schemas.openxmlformats.org/officeDocument/2006/customXml" ds:itemID="{1EB533F5-54CD-4EFC-8BCB-693EDCCFEDED}">
+<ds:datastoreItem xmlns:ds="http://schemas.openxmlformats.org/officeDocument/2006/customXml" ds:itemID="{BD661F72-E77D-4CD1-AE55-6FFB6FBD47A7}">
   <ds:schemaRefs>
     <ds:schemaRef ds:uri="http://schemas.openxmlformats.org/officeDocument/2006/bibliography"/>
   </ds:schemaRefs>
